--- a/Documentos/Parcial-Github.docx
+++ b/Documentos/Parcial-Github.docx
@@ -536,6 +536,201 @@
           </wp:inline>
         </w:drawing>
       </w:r>
+    </w:p>
+    <w:p>
+      <w:pPr>
+        <w:rPr>
+          <w:lang w:val="es-MX"/>
+        </w:rPr>
+      </w:pPr>
+    </w:p>
+    <w:p>
+      <w:pPr>
+        <w:rPr>
+          <w:lang w:val="es-MX"/>
+        </w:rPr>
+      </w:pPr>
+    </w:p>
+    <w:p>
+      <w:pPr>
+        <w:rPr>
+          <w:lang w:val="es-MX"/>
+        </w:rPr>
+      </w:pPr>
+    </w:p>
+    <w:p>
+      <w:pPr>
+        <w:rPr>
+          <w:lang w:val="es-MX"/>
+        </w:rPr>
+      </w:pPr>
+    </w:p>
+    <w:p>
+      <w:pPr>
+        <w:rPr>
+          <w:lang w:val="es-MX"/>
+        </w:rPr>
+      </w:pPr>
+    </w:p>
+    <w:p>
+      <w:pPr>
+        <w:rPr>
+          <w:lang w:val="es-MX"/>
+        </w:rPr>
+      </w:pPr>
+    </w:p>
+    <w:p>
+      <w:pPr>
+        <w:rPr>
+          <w:lang w:val="es-MX"/>
+        </w:rPr>
+      </w:pPr>
+    </w:p>
+    <w:p>
+      <w:pPr>
+        <w:pStyle w:val="Prrafodelista"/>
+        <w:numPr>
+          <w:ilvl w:val="0"/>
+          <w:numId w:val="1"/>
+        </w:numPr>
+        <w:rPr>
+          <w:lang w:val="es-MX"/>
+        </w:rPr>
+      </w:pPr>
+      <w:r>
+        <w:rPr>
+          <w:lang w:val="es-MX"/>
+        </w:rPr>
+        <w:lastRenderedPageBreak/>
+        <w:t>Actualización de imágenes</w:t>
+      </w:r>
+    </w:p>
+    <w:p>
+      <w:pPr>
+        <w:rPr>
+          <w:lang w:val="es-MX"/>
+        </w:rPr>
+      </w:pPr>
+      <w:r>
+        <w:rPr>
+          <w:noProof/>
+        </w:rPr>
+        <w:drawing>
+          <wp:inline distT="0" distB="0" distL="0" distR="0" wp14:anchorId="49667E63" wp14:editId="773F385D">
+            <wp:extent cx="5400040" cy="2799080"/>
+            <wp:effectExtent l="0" t="0" r="0" b="1270"/>
+            <wp:docPr id="8" name="Imagen 8"/>
+            <wp:cNvGraphicFramePr>
+              <a:graphicFrameLocks xmlns:a="http://schemas.openxmlformats.org/drawingml/2006/main" noChangeAspect="1"/>
+            </wp:cNvGraphicFramePr>
+            <a:graphic xmlns:a="http://schemas.openxmlformats.org/drawingml/2006/main">
+              <a:graphicData uri="http://schemas.openxmlformats.org/drawingml/2006/picture">
+                <pic:pic xmlns:pic="http://schemas.openxmlformats.org/drawingml/2006/picture">
+                  <pic:nvPicPr>
+                    <pic:cNvPr id="1" name=""/>
+                    <pic:cNvPicPr/>
+                  </pic:nvPicPr>
+                  <pic:blipFill>
+                    <a:blip r:embed="rId11"/>
+                    <a:stretch>
+                      <a:fillRect/>
+                    </a:stretch>
+                  </pic:blipFill>
+                  <pic:spPr>
+                    <a:xfrm>
+                      <a:off x="0" y="0"/>
+                      <a:ext cx="5400040" cy="2799080"/>
+                    </a:xfrm>
+                    <a:prstGeom prst="rect">
+                      <a:avLst/>
+                    </a:prstGeom>
+                  </pic:spPr>
+                </pic:pic>
+              </a:graphicData>
+            </a:graphic>
+          </wp:inline>
+        </w:drawing>
+      </w:r>
+    </w:p>
+    <w:p>
+      <w:pPr>
+        <w:pStyle w:val="Prrafodelista"/>
+        <w:numPr>
+          <w:ilvl w:val="0"/>
+          <w:numId w:val="1"/>
+        </w:numPr>
+        <w:rPr>
+          <w:lang w:val="es-MX"/>
+        </w:rPr>
+      </w:pPr>
+      <w:proofErr w:type="spellStart"/>
+      <w:r>
+        <w:rPr>
+          <w:lang w:val="es-MX"/>
+        </w:rPr>
+        <w:t>Commit</w:t>
+      </w:r>
+      <w:proofErr w:type="spellEnd"/>
+      <w:r>
+        <w:rPr>
+          <w:lang w:val="es-MX"/>
+        </w:rPr>
+        <w:t xml:space="preserve"> creación Proyecto Jira y guardado de Documento Git</w:t>
+      </w:r>
+    </w:p>
+    <w:p>
+      <w:pPr>
+        <w:rPr>
+          <w:lang w:val="es-MX"/>
+        </w:rPr>
+      </w:pPr>
+      <w:r>
+        <w:rPr>
+          <w:noProof/>
+        </w:rPr>
+        <w:drawing>
+          <wp:inline distT="0" distB="0" distL="0" distR="0" wp14:anchorId="408EEF30" wp14:editId="40D7CBD6">
+            <wp:extent cx="5400040" cy="2095500"/>
+            <wp:effectExtent l="0" t="0" r="0" b="0"/>
+            <wp:docPr id="9" name="Imagen 9" descr="Texto&#10;&#10;Descripción generada automáticamente"/>
+            <wp:cNvGraphicFramePr>
+              <a:graphicFrameLocks xmlns:a="http://schemas.openxmlformats.org/drawingml/2006/main" noChangeAspect="1"/>
+            </wp:cNvGraphicFramePr>
+            <a:graphic xmlns:a="http://schemas.openxmlformats.org/drawingml/2006/main">
+              <a:graphicData uri="http://schemas.openxmlformats.org/drawingml/2006/picture">
+                <pic:pic xmlns:pic="http://schemas.openxmlformats.org/drawingml/2006/picture">
+                  <pic:nvPicPr>
+                    <pic:cNvPr id="9" name="Imagen 9" descr="Texto&#10;&#10;Descripción generada automáticamente"/>
+                    <pic:cNvPicPr/>
+                  </pic:nvPicPr>
+                  <pic:blipFill>
+                    <a:blip r:embed="rId12"/>
+                    <a:stretch>
+                      <a:fillRect/>
+                    </a:stretch>
+                  </pic:blipFill>
+                  <pic:spPr>
+                    <a:xfrm>
+                      <a:off x="0" y="0"/>
+                      <a:ext cx="5400040" cy="2095500"/>
+                    </a:xfrm>
+                    <a:prstGeom prst="rect">
+                      <a:avLst/>
+                    </a:prstGeom>
+                  </pic:spPr>
+                </pic:pic>
+              </a:graphicData>
+            </a:graphic>
+          </wp:inline>
+        </w:drawing>
+      </w:r>
+    </w:p>
+    <w:p>
+      <w:pPr>
+        <w:rPr>
+          <w:lang w:val="es-MX"/>
+        </w:rPr>
+      </w:pPr>
     </w:p>
     <w:p>
       <w:pPr>

--- a/Documentos/Parcial-Github.docx
+++ b/Documentos/Parcial-Github.docx
@@ -727,10 +727,109 @@
     </w:p>
     <w:p>
       <w:pPr>
-        <w:rPr>
-          <w:lang w:val="es-MX"/>
-        </w:rPr>
-      </w:pPr>
+        <w:pStyle w:val="Prrafodelista"/>
+        <w:numPr>
+          <w:ilvl w:val="0"/>
+          <w:numId w:val="1"/>
+        </w:numPr>
+        <w:rPr>
+          <w:lang w:val="es-MX"/>
+        </w:rPr>
+      </w:pPr>
+      <w:proofErr w:type="spellStart"/>
+      <w:r>
+        <w:rPr>
+          <w:lang w:val="es-MX"/>
+        </w:rPr>
+        <w:t>Commit</w:t>
+      </w:r>
+      <w:proofErr w:type="spellEnd"/>
+      <w:r>
+        <w:rPr>
+          <w:lang w:val="es-MX"/>
+        </w:rPr>
+        <w:t xml:space="preserve"> para el documento completo de Jira</w:t>
+      </w:r>
+    </w:p>
+    <w:p>
+      <w:pPr>
+        <w:rPr>
+          <w:lang w:val="es-MX"/>
+        </w:rPr>
+      </w:pPr>
+      <w:r>
+        <w:rPr>
+          <w:noProof/>
+        </w:rPr>
+        <w:drawing>
+          <wp:inline distT="0" distB="0" distL="0" distR="0" wp14:anchorId="6089B1D9" wp14:editId="4F324D8E">
+            <wp:extent cx="5400040" cy="2166620"/>
+            <wp:effectExtent l="0" t="0" r="0" b="5080"/>
+            <wp:docPr id="10" name="Imagen 10" descr="Texto&#10;&#10;Descripción generada automáticamente"/>
+            <wp:cNvGraphicFramePr>
+              <a:graphicFrameLocks xmlns:a="http://schemas.openxmlformats.org/drawingml/2006/main" noChangeAspect="1"/>
+            </wp:cNvGraphicFramePr>
+            <a:graphic xmlns:a="http://schemas.openxmlformats.org/drawingml/2006/main">
+              <a:graphicData uri="http://schemas.openxmlformats.org/drawingml/2006/picture">
+                <pic:pic xmlns:pic="http://schemas.openxmlformats.org/drawingml/2006/picture">
+                  <pic:nvPicPr>
+                    <pic:cNvPr id="10" name="Imagen 10" descr="Texto&#10;&#10;Descripción generada automáticamente"/>
+                    <pic:cNvPicPr/>
+                  </pic:nvPicPr>
+                  <pic:blipFill>
+                    <a:blip r:embed="rId13"/>
+                    <a:stretch>
+                      <a:fillRect/>
+                    </a:stretch>
+                  </pic:blipFill>
+                  <pic:spPr>
+                    <a:xfrm>
+                      <a:off x="0" y="0"/>
+                      <a:ext cx="5400040" cy="2166620"/>
+                    </a:xfrm>
+                    <a:prstGeom prst="rect">
+                      <a:avLst/>
+                    </a:prstGeom>
+                  </pic:spPr>
+                </pic:pic>
+              </a:graphicData>
+            </a:graphic>
+          </wp:inline>
+        </w:drawing>
+      </w:r>
+    </w:p>
+    <w:p>
+      <w:pPr>
+        <w:rPr>
+          <w:lang w:val="es-MX"/>
+        </w:rPr>
+      </w:pPr>
+    </w:p>
+    <w:p>
+      <w:pPr>
+        <w:rPr>
+          <w:lang w:val="es-MX"/>
+        </w:rPr>
+      </w:pPr>
+    </w:p>
+    <w:p>
+      <w:pPr>
+        <w:pStyle w:val="Prrafodelista"/>
+        <w:numPr>
+          <w:ilvl w:val="0"/>
+          <w:numId w:val="1"/>
+        </w:numPr>
+        <w:rPr>
+          <w:lang w:val="es-MX"/>
+        </w:rPr>
+      </w:pPr>
+      <w:r>
+        <w:rPr>
+          <w:lang w:val="es-MX"/>
+        </w:rPr>
+        <w:lastRenderedPageBreak/>
+        <w:t>Vamos a guardar el documento de las instrucciones del parcial.</w:t>
+      </w:r>
     </w:p>
     <w:p>
       <w:pPr>

--- a/Documentos/Parcial-Github.docx
+++ b/Documentos/Parcial-Github.docx
@@ -663,19 +663,11 @@
           <w:lang w:val="es-MX"/>
         </w:rPr>
       </w:pPr>
-      <w:proofErr w:type="spellStart"/>
-      <w:r>
-        <w:rPr>
-          <w:lang w:val="es-MX"/>
-        </w:rPr>
-        <w:t>Commit</w:t>
-      </w:r>
-      <w:proofErr w:type="spellEnd"/>
-      <w:r>
-        <w:rPr>
-          <w:lang w:val="es-MX"/>
-        </w:rPr>
-        <w:t xml:space="preserve"> creación Proyecto Jira y guardado de Documento Git</w:t>
+      <w:r>
+        <w:rPr>
+          <w:lang w:val="es-MX"/>
+        </w:rPr>
+        <w:t>Commit creación Proyecto Jira y guardado de Documento Git</w:t>
       </w:r>
     </w:p>
     <w:p>
@@ -736,19 +728,11 @@
           <w:lang w:val="es-MX"/>
         </w:rPr>
       </w:pPr>
-      <w:proofErr w:type="spellStart"/>
-      <w:r>
-        <w:rPr>
-          <w:lang w:val="es-MX"/>
-        </w:rPr>
-        <w:t>Commit</w:t>
-      </w:r>
-      <w:proofErr w:type="spellEnd"/>
-      <w:r>
-        <w:rPr>
-          <w:lang w:val="es-MX"/>
-        </w:rPr>
-        <w:t xml:space="preserve"> para el documento completo de Jira</w:t>
+      <w:r>
+        <w:rPr>
+          <w:lang w:val="es-MX"/>
+        </w:rPr>
+        <w:t>Commit para el documento completo de Jira</w:t>
       </w:r>
     </w:p>
     <w:p>
@@ -837,6 +821,43 @@
           <w:lang w:val="es-MX"/>
         </w:rPr>
       </w:pPr>
+      <w:r>
+        <w:drawing>
+          <wp:inline distT="0" distB="0" distL="0" distR="0" wp14:anchorId="45693376" wp14:editId="04CC4E7D">
+            <wp:extent cx="5400040" cy="3642360"/>
+            <wp:effectExtent l="0" t="0" r="0" b="0"/>
+            <wp:docPr id="11" name="Imagen 11" descr="Texto&#10;&#10;Descripción generada automáticamente"/>
+            <wp:cNvGraphicFramePr>
+              <a:graphicFrameLocks xmlns:a="http://schemas.openxmlformats.org/drawingml/2006/main" noChangeAspect="1"/>
+            </wp:cNvGraphicFramePr>
+            <a:graphic xmlns:a="http://schemas.openxmlformats.org/drawingml/2006/main">
+              <a:graphicData uri="http://schemas.openxmlformats.org/drawingml/2006/picture">
+                <pic:pic xmlns:pic="http://schemas.openxmlformats.org/drawingml/2006/picture">
+                  <pic:nvPicPr>
+                    <pic:cNvPr id="11" name="Imagen 11" descr="Texto&#10;&#10;Descripción generada automáticamente"/>
+                    <pic:cNvPicPr/>
+                  </pic:nvPicPr>
+                  <pic:blipFill>
+                    <a:blip r:embed="rId14"/>
+                    <a:stretch>
+                      <a:fillRect/>
+                    </a:stretch>
+                  </pic:blipFill>
+                  <pic:spPr>
+                    <a:xfrm>
+                      <a:off x="0" y="0"/>
+                      <a:ext cx="5400040" cy="3642360"/>
+                    </a:xfrm>
+                    <a:prstGeom prst="rect">
+                      <a:avLst/>
+                    </a:prstGeom>
+                  </pic:spPr>
+                </pic:pic>
+              </a:graphicData>
+            </a:graphic>
+          </wp:inline>
+        </w:drawing>
+      </w:r>
     </w:p>
     <w:p>
       <w:pPr>
